--- a/Diagrammer/Sekvensdiagrammer_arbeidsprosess.docx
+++ b/Diagrammer/Sekvensdiagrammer_arbeidsprosess.docx
@@ -8,10 +8,10 @@
           <w:noProof/>
         </w:rPr>
         <w:drawing>
-          <wp:inline distT="0" distB="0" distL="0" distR="0" wp14:anchorId="2EEBC601" wp14:editId="2617D255">
-            <wp:extent cx="4229100" cy="9230179"/>
-            <wp:effectExtent l="0" t="0" r="0" b="0"/>
-            <wp:docPr id="1" name="Picture 1"/>
+          <wp:inline distT="0" distB="0" distL="0" distR="0" wp14:anchorId="09D18A01" wp14:editId="21D468E9">
+            <wp:extent cx="6543869" cy="3203346"/>
+            <wp:effectExtent l="0" t="0" r="9525" b="0"/>
+            <wp:docPr id="3" name="Picture 3"/>
             <wp:cNvGraphicFramePr>
               <a:graphicFrameLocks xmlns:a="http://schemas.openxmlformats.org/drawingml/2006/main" noChangeAspect="1"/>
             </wp:cNvGraphicFramePr>
@@ -19,7 +19,7 @@
               <a:graphicData uri="http://schemas.openxmlformats.org/drawingml/2006/picture">
                 <pic:pic xmlns:pic="http://schemas.openxmlformats.org/drawingml/2006/picture">
                   <pic:nvPicPr>
-                    <pic:cNvPr id="0" name="Screen Shot 2012-10-16 at 1.43.59 AM.png"/>
+                    <pic:cNvPr id="0" name="Screen Shot 2012-10-16 at 10.36.55 AM.png"/>
                     <pic:cNvPicPr/>
                   </pic:nvPicPr>
                   <pic:blipFill>
@@ -37,7 +37,7 @@
                   <pic:spPr>
                     <a:xfrm>
                       <a:off x="0" y="0"/>
-                      <a:ext cx="4229100" cy="9230179"/>
+                      <a:ext cx="6545222" cy="3204008"/>
                     </a:xfrm>
                     <a:prstGeom prst="rect">
                       <a:avLst/>
@@ -49,15 +49,15 @@
           </wp:inline>
         </w:drawing>
       </w:r>
+      <w:bookmarkStart w:id="0" w:name="_GoBack"/>
       <w:r>
         <w:t xml:space="preserve"> </w:t>
       </w:r>
-      <w:bookmarkStart w:id="0" w:name="_GoBack"/>
-      <w:bookmarkEnd w:id="0"/>
     </w:p>
+    <w:bookmarkEnd w:id="0"/>
     <w:p>
       <w:pPr>
-        <w:ind w:left="-567"/>
+        <w:ind w:left="-567" w:firstLine="567"/>
       </w:pPr>
       <w:r>
         <w:rPr>
@@ -119,7 +119,7 @@
     <w:p/>
     <w:sectPr>
       <w:pgSz w:w="11900" w:h="16840"/>
-      <w:pgMar w:top="1440" w:right="1800" w:bottom="1440" w:left="1418" w:header="708" w:footer="708" w:gutter="0"/>
+      <w:pgMar w:top="1440" w:right="1800" w:bottom="1440" w:left="426" w:header="708" w:footer="708" w:gutter="0"/>
       <w:cols w:space="708"/>
       <w:docGrid w:linePitch="360"/>
     </w:sectPr>
